--- a/project6/project_06_template.docx
+++ b/project6/project_06_template.docx
@@ -39,6 +39,11 @@
       </w:r>
     </w:p>
     <w:p>
+      <w:pPr>
+        <w:rPr>
+          <w:color w:val="000000" w:themeColor="text1"/>
+        </w:rPr>
+      </w:pPr>
       <w:r>
         <w:rPr>
           <w:b/>
@@ -54,12 +59,15 @@
       </w:r>
       <w:r>
         <w:rPr>
-          <w:color w:val="FF0000"/>
-        </w:rPr>
-        <w:t>(really put your name here!!!)</w:t>
-      </w:r>
-    </w:p>
-    <w:p>
+          <w:color w:val="000000" w:themeColor="text1"/>
+        </w:rPr>
+        <w:t>Ines Harouchi</w:t>
+      </w:r>
+    </w:p>
+    <w:p>
+      <w:pPr>
+        <w:spacing w:after="0" w:line="276" w:lineRule="auto"/>
+      </w:pPr>
       <w:r>
         <w:rPr>
           <w:b/>
@@ -69,13 +77,38 @@
       </w:r>
       <w:r>
         <w:br/>
-        <w:t>Please paste your project description from Project Milestone 1 here</w:t>
-      </w:r>
-      <w:r>
-        <w:t xml:space="preserve"> (or your updated project description)</w:t>
-      </w:r>
-      <w:r>
-        <w:t xml:space="preserve">.  </w:t>
+      </w:r>
+      <w:r>
+        <w:t xml:space="preserve">My idea for the website project is to create a “Guide to Syracuse University” from the perspective of a </w:t>
+      </w:r>
+    </w:p>
+    <w:p>
+      <w:pPr>
+        <w:spacing w:after="0" w:line="276" w:lineRule="auto"/>
+      </w:pPr>
+      <w:r>
+        <w:t xml:space="preserve">senior about to start my final year. This website would allow me to reflect on my time in college, from </w:t>
+      </w:r>
+    </w:p>
+    <w:p>
+      <w:pPr>
+        <w:spacing w:after="0" w:line="276" w:lineRule="auto"/>
+      </w:pPr>
+      <w:r>
+        <w:t xml:space="preserve">navigating my two majors to taking advantage of the incredible resources that Syracuse has to offer. It </w:t>
+      </w:r>
+    </w:p>
+    <w:p>
+      <w:pPr>
+        <w:spacing w:after="0" w:line="276" w:lineRule="auto"/>
+      </w:pPr>
+      <w:r>
+        <w:t xml:space="preserve">would include general information about the school, a reflection on my own experience, tips and </w:t>
+      </w:r>
+    </w:p>
+    <w:p>
+      <w:r>
+        <w:t>resources for new students, and my recommendations around campus and the city.</w:t>
       </w:r>
     </w:p>
     <w:p/>
@@ -108,35 +141,108 @@
         <w:t xml:space="preserve"> of the page you choose to work on for this part?</w:t>
       </w:r>
     </w:p>
+    <w:p>
+      <w:hyperlink r:id="rId4" w:history="1">
+        <w:r>
+          <w:rPr>
+            <w:rStyle w:val="Hyperlink"/>
+          </w:rPr>
+          <w:t>https://iharouch.github.io/ist263/project6/index.html</w:t>
+        </w:r>
+      </w:hyperlink>
+    </w:p>
+    <w:p>
+      <w:r>
+        <w:t>I worked on the home page of my website</w:t>
+      </w:r>
+    </w:p>
     <w:p/>
-    <w:p>
-      <w:pPr>
-        <w:rPr>
-          <w:b/>
-          <w:bCs/>
-        </w:rPr>
-      </w:pPr>
-      <w:r>
-        <w:rPr>
-          <w:b/>
-          <w:bCs/>
-        </w:rPr>
+    <w:p/>
+    <w:p/>
+    <w:p/>
+    <w:p/>
+    <w:p/>
+    <w:p/>
+    <w:p/>
+    <w:p/>
+    <w:p/>
+    <w:p>
+      <w:pPr>
+        <w:rPr>
+          <w:b/>
+          <w:bCs/>
+        </w:rPr>
+      </w:pPr>
+      <w:r>
+        <w:rPr>
+          <w:b/>
+          <w:bCs/>
+        </w:rPr>
+        <w:lastRenderedPageBreak/>
         <w:t>Paste a screen shot of the wireframe you created for this page below.</w:t>
       </w:r>
     </w:p>
-    <w:p/>
-    <w:p>
-      <w:pPr>
-        <w:rPr>
-          <w:b/>
-          <w:bCs/>
-        </w:rPr>
-      </w:pPr>
-      <w:r>
-        <w:rPr>
-          <w:b/>
-          <w:bCs/>
-        </w:rPr>
+    <w:p>
+      <w:r>
+        <w:rPr>
+          <w:noProof/>
+        </w:rPr>
+        <w:drawing>
+          <wp:inline distT="0" distB="0" distL="0" distR="0" wp14:anchorId="274F4292" wp14:editId="4C1A5259">
+            <wp:extent cx="2664773" cy="5578679"/>
+            <wp:effectExtent l="0" t="0" r="2540" b="0"/>
+            <wp:docPr id="744609783" name="Picture 1" descr="A screenshot of a computer&#10;&#10;AI-generated content may be incorrect."/>
+            <wp:cNvGraphicFramePr>
+              <a:graphicFrameLocks xmlns:a="http://schemas.openxmlformats.org/drawingml/2006/main" noChangeAspect="1"/>
+            </wp:cNvGraphicFramePr>
+            <a:graphic xmlns:a="http://schemas.openxmlformats.org/drawingml/2006/main">
+              <a:graphicData uri="http://schemas.openxmlformats.org/drawingml/2006/picture">
+                <pic:pic xmlns:pic="http://schemas.openxmlformats.org/drawingml/2006/picture">
+                  <pic:nvPicPr>
+                    <pic:cNvPr id="744609783" name="Picture 1" descr="A screenshot of a computer&#10;&#10;AI-generated content may be incorrect."/>
+                    <pic:cNvPicPr/>
+                  </pic:nvPicPr>
+                  <pic:blipFill>
+                    <a:blip r:embed="rId5" cstate="print">
+                      <a:extLst>
+                        <a:ext uri="{28A0092B-C50C-407E-A947-70E740481C1C}">
+                          <a14:useLocalDpi xmlns:a14="http://schemas.microsoft.com/office/drawing/2010/main" val="0"/>
+                        </a:ext>
+                      </a:extLst>
+                    </a:blip>
+                    <a:stretch>
+                      <a:fillRect/>
+                    </a:stretch>
+                  </pic:blipFill>
+                  <pic:spPr>
+                    <a:xfrm>
+                      <a:off x="0" y="0"/>
+                      <a:ext cx="2667312" cy="5583995"/>
+                    </a:xfrm>
+                    <a:prstGeom prst="rect">
+                      <a:avLst/>
+                    </a:prstGeom>
+                  </pic:spPr>
+                </pic:pic>
+              </a:graphicData>
+            </a:graphic>
+          </wp:inline>
+        </w:drawing>
+      </w:r>
+    </w:p>
+    <w:p>
+      <w:pPr>
+        <w:rPr>
+          <w:b/>
+          <w:bCs/>
+        </w:rPr>
+      </w:pPr>
+      <w:r>
+        <w:rPr>
+          <w:b/>
+          <w:bCs/>
+        </w:rPr>
+        <w:lastRenderedPageBreak/>
         <w:t xml:space="preserve">Provide the URL of the HTML validator for </w:t>
       </w:r>
       <w:r>
@@ -153,6 +259,24 @@
         </w:rPr>
         <w:t xml:space="preserve"> page below.</w:t>
       </w:r>
+    </w:p>
+    <w:p>
+      <w:pPr>
+        <w:rPr>
+          <w:b/>
+          <w:bCs/>
+        </w:rPr>
+      </w:pPr>
+      <w:hyperlink r:id="rId6" w:history="1">
+        <w:r>
+          <w:rPr>
+            <w:rStyle w:val="Hyperlink"/>
+            <w:b/>
+            <w:bCs/>
+          </w:rPr>
+          <w:t>https://validator.w3.org/nu/?doc=https%3A%2F%2Fiharouch.github.io%2Fist263%2Fproject6%2Findex.html</w:t>
+        </w:r>
+      </w:hyperlink>
     </w:p>
     <w:p>
       <w:pPr>
@@ -183,6 +307,41 @@
         </w:rPr>
         <w:br/>
         <w:t xml:space="preserve">Examples of problems could be, page isn’t responsive, page doesn’t look like wireframe, etc.  </w:t>
+      </w:r>
+    </w:p>
+    <w:p>
+      <w:r>
+        <w:t xml:space="preserve">Nothing really went wrong, but I couldn’t figure out how to have small icons located randomly in the banner, so I just switched to two icons on either side of the title which I still like as a design. I also had to use the w3schools website to learn how to build the image carousel as we hadn’t done that before in class. This part took the most time as I had to keep doing trial and error until I got it to work. </w:t>
+      </w:r>
+    </w:p>
+    <w:p>
+      <w:r>
+        <w:t xml:space="preserve">One thing that doesn’t look exactly like my wireframe is the spacing of the text and the </w:t>
+      </w:r>
+      <w:proofErr w:type="gramStart"/>
+      <w:r>
+        <w:t>images</w:t>
+      </w:r>
+      <w:proofErr w:type="gramEnd"/>
+      <w:r>
+        <w:t xml:space="preserve"> since the text is a lot shorter than on the planned page. This gives the page a lot of white space that isn’t shown in the wireframe. I have not yet decided whether I like this extra space or if I want to rework the page to change that. </w:t>
+      </w:r>
+    </w:p>
+    <w:p>
+      <w:r>
+        <w:t xml:space="preserve">Another thing that is slightly different is the absence of the search bar as I have not yet learned how to incorporate that onto a webpage, but I will make sure to look at documentation online for the final draft of the project. I also decided against making a logo for this website since it would be related to Syracuse University, and I believe that the Syracuse “S” is copyrighted, which I would’ve wanted to use. Instead, </w:t>
+      </w:r>
+      <w:r>
+        <w:t xml:space="preserve">I removed the first logo from the navigation bar, and </w:t>
+      </w:r>
+      <w:r>
+        <w:t xml:space="preserve">I replaced the </w:t>
+      </w:r>
+      <w:r>
+        <w:t xml:space="preserve">one </w:t>
+      </w:r>
+      <w:r>
+        <w:t>in the footer with a quote.</w:t>
       </w:r>
     </w:p>
     <w:sectPr>
